--- a/Semester 2/Security Advanced/PE/PE_Opdracht_SecurityAdvanced.docx
+++ b/Semester 2/Security Advanced/PE/PE_Opdracht_SecurityAdvanced.docx
@@ -1815,6 +1815,90 @@
         <w:keepNext w:val="0"/>
         <w:keepLines w:val="0"/>
         <w:widowControl w:val="1"/>
+        <w:pBdr>
+          <w:top w:space="0" w:sz="0" w:val="nil"/>
+          <w:left w:space="0" w:sz="0" w:val="nil"/>
+          <w:bottom w:space="0" w:sz="0" w:val="nil"/>
+          <w:right w:space="0" w:sz="0" w:val="nil"/>
+          <w:between w:space="0" w:sz="0" w:val="nil"/>
+        </w:pBdr>
+        <w:shd w:fill="auto" w:val="clear"/>
+        <w:spacing w:after="0" w:before="0" w:line="259" w:lineRule="auto"/>
+        <w:ind w:left="720" w:right="0" w:firstLine="0"/>
+        <w:jc w:val="left"/>
+        <w:rPr/>
+      </w:pPr>
+      <w:r>
+        <w:rPr>
+          <w:rtl w:val="0"/>
+        </w:rPr>
+        <w:t xml:space="preserve">Metasploitable3 Windows Virtualbox VM download:</w:t>
+      </w:r>
+    </w:p>
+    <w:p>
+      <w:pPr>
+        <w:keepNext w:val="0"/>
+        <w:keepLines w:val="0"/>
+        <w:widowControl w:val="1"/>
+        <w:pBdr>
+          <w:top w:space="0" w:sz="0" w:val="nil"/>
+          <w:left w:space="0" w:sz="0" w:val="nil"/>
+          <w:bottom w:space="0" w:sz="0" w:val="nil"/>
+          <w:right w:space="0" w:sz="0" w:val="nil"/>
+          <w:between w:space="0" w:sz="0" w:val="nil"/>
+        </w:pBdr>
+        <w:shd w:fill="auto" w:val="clear"/>
+        <w:spacing w:after="0" w:before="0" w:line="259" w:lineRule="auto"/>
+        <w:ind w:left="720" w:right="0" w:firstLine="0"/>
+        <w:jc w:val="left"/>
+        <w:rPr/>
+      </w:pPr>
+      <w:hyperlink r:id="rId7">
+        <w:r>
+          <w:rPr>
+            <w:color w:val="1155cc"/>
+            <w:u w:val="single"/>
+            <w:rtl w:val="0"/>
+          </w:rPr>
+          <w:t xml:space="preserve">https://dubbadub.be/s/NYXAAbG5pYWqoof</w:t>
+        </w:r>
+      </w:hyperlink>
+      <w:r>
+        <w:rPr>
+          <w:rtl w:val="0"/>
+        </w:rPr>
+      </w:r>
+    </w:p>
+    <w:p>
+      <w:pPr>
+        <w:keepNext w:val="0"/>
+        <w:keepLines w:val="0"/>
+        <w:widowControl w:val="1"/>
+        <w:pBdr>
+          <w:top w:space="0" w:sz="0" w:val="nil"/>
+          <w:left w:space="0" w:sz="0" w:val="nil"/>
+          <w:bottom w:space="0" w:sz="0" w:val="nil"/>
+          <w:right w:space="0" w:sz="0" w:val="nil"/>
+          <w:between w:space="0" w:sz="0" w:val="nil"/>
+        </w:pBdr>
+        <w:shd w:fill="auto" w:val="clear"/>
+        <w:spacing w:after="0" w:before="0" w:line="259" w:lineRule="auto"/>
+        <w:ind w:left="0" w:right="0" w:firstLine="720"/>
+        <w:jc w:val="left"/>
+        <w:rPr/>
+      </w:pPr>
+      <w:r>
+        <w:rPr>
+          <w:rtl w:val="0"/>
+        </w:rPr>
+        <w:t xml:space="preserve">Passwoord: *JvcYfbX1HU5G$ff4Bq^8dJPdv3YxD</w:t>
+      </w:r>
+    </w:p>
+    <w:p>
+      <w:pPr>
+        <w:keepNext w:val="0"/>
+        <w:keepLines w:val="0"/>
+        <w:widowControl w:val="1"/>
         <w:numPr>
           <w:ilvl w:val="0"/>
           <w:numId w:val="1"/>
@@ -2050,7 +2134,7 @@
           <w:szCs w:val="24"/>
         </w:rPr>
       </w:pPr>
-      <w:hyperlink r:id="rId7">
+      <w:hyperlink r:id="rId8">
         <w:r>
           <w:rPr>
             <w:color w:val="1155cc"/>
@@ -2288,7 +2372,7 @@
           <w:u w:val="none"/>
         </w:rPr>
       </w:pPr>
-      <w:hyperlink r:id="rId8">
+      <w:hyperlink r:id="rId9">
         <w:r>
           <w:rPr>
             <w:color w:val="1155cc"/>
@@ -2328,7 +2412,7 @@
           <w:u w:val="none"/>
         </w:rPr>
       </w:pPr>
-      <w:hyperlink r:id="rId9">
+      <w:hyperlink r:id="rId10">
         <w:r>
           <w:rPr>
             <w:color w:val="1155cc"/>
@@ -2815,7 +2899,7 @@
         </w:rPr>
         <w:t xml:space="preserve">OSINT Challenge HTB - </w:t>
       </w:r>
-      <w:hyperlink r:id="rId10">
+      <w:hyperlink r:id="rId11">
         <w:r>
           <w:rPr>
             <w:color w:val="1155cc"/>
@@ -3894,7 +3978,7 @@
 
 <file path=customXML/item1.xml><?xml version="1.0" encoding="utf-8"?>
 <go:gDocsCustomXmlDataStorage xmlns:go="http://customooxmlschemas.google.com/" xmlns:r="http://schemas.openxmlformats.org/officeDocument/2006/relationships">
-  <go:docsCustomData xmlns:go="http://customooxmlschemas.google.com/" roundtripDataSignature="AMtx7miMaczBvGsGxbFqWKqbW2LMNDKuIw==">AMUW2mUyAgjMOzIZlvHM9Zuq273+9/iwDrb/CYLX72hKwWk4xkHrGwi0EeLMRUAIlISIAGbP27WcYfp5yBu27duglsi2aALGDZbXJHSaQWeDce/y4TCeKy3EH+GOi9rzuoKOU+S8vfJD</go:docsCustomData>
+  <go:docsCustomData xmlns:go="http://customooxmlschemas.google.com/" roundtripDataSignature="AMtx7miMaczBvGsGxbFqWKqbW2LMNDKuIw==">AMUW2mWoCKqMBejlJjy40KI8NBJGqyDgBkEti/yoJfvpkDb4E34eQtX/sx7uep3LaHXbLbi36Tqo5TAnH8dAndxMZpy3zlJcpXUcV3oDCjUrUZppZloIcm2v+yQbZYDhsYo3j3fksbBO</go:docsCustomData>
 </go:gDocsCustomXmlDataStorage>
 </file>
 
